--- a/docs/Planning/Sprint 3/Sprint 3 Retrospective.docx
+++ b/docs/Planning/Sprint 3/Sprint 3 Retrospective.docx
@@ -29,13 +29,16 @@
     </w:p>
     <w:p>
       <w:r>
-        <w:t>This sprint had the most amount of progress towards the project than any other sprint. Tasks were distributed and accomplished throughout the entirety of the sprint.</w:t>
+        <w:t xml:space="preserve">This sprint had the most amount of progress towards the project than any other sprint. Tasks were distributed and accomplished throughout the entirety of the sprint. </w:t>
+      </w:r>
+      <w:r>
+        <w:t xml:space="preserve">During the last few days of the sprint the group really came together with solid communication and put in the hours required to wrap things up. </w:t>
+      </w:r>
+      <w:r>
+        <w:t>We’ve only got a few more minor documentation details to spellcheck and review before the deliverable’s submission. We’re looking forward to feedback.</w:t>
       </w:r>
       <w:bookmarkStart w:id="0" w:name="_GoBack"/>
       <w:bookmarkEnd w:id="0"/>
-      <w:r>
-        <w:t xml:space="preserve"> We’ve only got a few more minor documentation details to spellcheck and review before the deliverable’s submission. We’re looking forward to feedback.</w:t>
-      </w:r>
     </w:p>
     <w:p/>
     <w:p>
